--- a/Investment Insights Dashboard Project Documentation.docx
+++ b/Investment Insights Dashboard Project Documentation.docx
@@ -402,7 +402,6 @@
           <w:rFonts w:ascii="Cambria Math" w:hAnsi="Cambria Math" w:cs="Segoe UI"/>
           <w:noProof/>
         </w:rPr>
-        <w:lastRenderedPageBreak/>
         <w:drawing>
           <wp:inline distT="0" distB="0" distL="0" distR="0" wp14:anchorId="4C83446F" wp14:editId="3F8F1CE3">
             <wp:extent cx="5894990" cy="2952750"/>
@@ -595,7 +594,6 @@
           <w:b/>
           <w:bCs/>
         </w:rPr>
-        <w:lastRenderedPageBreak/>
         <w:t>Steps Taken:</w:t>
       </w:r>
     </w:p>
@@ -928,7 +926,6 @@
           <w:rFonts w:ascii="Cambria Math" w:hAnsi="Cambria Math" w:cs="Segoe UI"/>
           <w:noProof/>
         </w:rPr>
-        <w:lastRenderedPageBreak/>
         <w:drawing>
           <wp:inline distT="0" distB="0" distL="0" distR="0" wp14:anchorId="0E608547" wp14:editId="3805BDB6">
             <wp:extent cx="5943600" cy="3333750"/>
@@ -1183,11 +1180,10 @@
           <w:rFonts w:ascii="Cambria Math" w:hAnsi="Cambria Math" w:cs="Segoe UI"/>
           <w:noProof/>
         </w:rPr>
-        <w:lastRenderedPageBreak/>
         <w:drawing>
-          <wp:inline distT="0" distB="0" distL="0" distR="0" wp14:anchorId="42B083AA" wp14:editId="3B35B7BB">
-            <wp:extent cx="6534150" cy="3571875"/>
-            <wp:effectExtent l="0" t="0" r="0" b="9525"/>
+          <wp:inline distT="0" distB="0" distL="0" distR="0" wp14:anchorId="42B083AA" wp14:editId="35A8610B">
+            <wp:extent cx="5016500" cy="2742255"/>
+            <wp:effectExtent l="0" t="0" r="0" b="1270"/>
             <wp:docPr id="160505835" name="Picture 160505835"/>
             <wp:cNvGraphicFramePr>
               <a:graphicFrameLocks xmlns:a="http://schemas.openxmlformats.org/drawingml/2006/main" noChangeAspect="1"/>
@@ -1214,7 +1210,7 @@
                   <pic:spPr>
                     <a:xfrm>
                       <a:off x="0" y="0"/>
-                      <a:ext cx="6534150" cy="3571875"/>
+                      <a:ext cx="5031722" cy="2750576"/>
                     </a:xfrm>
                     <a:prstGeom prst="rect">
                       <a:avLst/>
@@ -1367,10 +1363,9 @@
           <w:rFonts w:ascii="Cambria Math" w:hAnsi="Cambria Math" w:cs="Segoe UI"/>
           <w:noProof/>
         </w:rPr>
-        <w:lastRenderedPageBreak/>
         <w:drawing>
-          <wp:inline distT="0" distB="0" distL="0" distR="0" wp14:anchorId="2FD75B0A" wp14:editId="24C1D5D9">
-            <wp:extent cx="6535193" cy="3429000"/>
+          <wp:inline distT="0" distB="0" distL="0" distR="0" wp14:anchorId="2FD75B0A" wp14:editId="3A464A97">
+            <wp:extent cx="4368800" cy="2292299"/>
             <wp:effectExtent l="0" t="0" r="0" b="0"/>
             <wp:docPr id="2014626356" name="Picture 2014626356"/>
             <wp:cNvGraphicFramePr>
@@ -1398,7 +1393,7 @@
                   <pic:spPr>
                     <a:xfrm>
                       <a:off x="0" y="0"/>
-                      <a:ext cx="6537516" cy="3430219"/>
+                      <a:ext cx="4386708" cy="2301695"/>
                     </a:xfrm>
                     <a:prstGeom prst="rect">
                       <a:avLst/>
@@ -1550,11 +1545,10 @@
           <w:rFonts w:ascii="Cambria Math" w:hAnsi="Cambria Math" w:cs="Segoe UI"/>
           <w:noProof/>
         </w:rPr>
-        <w:lastRenderedPageBreak/>
         <w:drawing>
-          <wp:inline distT="0" distB="0" distL="0" distR="0" wp14:anchorId="15BB604D" wp14:editId="1F367592">
-            <wp:extent cx="7162800" cy="3552825"/>
-            <wp:effectExtent l="0" t="0" r="0" b="9525"/>
+          <wp:inline distT="0" distB="0" distL="0" distR="0" wp14:anchorId="15BB604D" wp14:editId="416AD3A5">
+            <wp:extent cx="5236077" cy="2597150"/>
+            <wp:effectExtent l="0" t="0" r="3175" b="0"/>
             <wp:docPr id="390231141" name="Picture 390231141"/>
             <wp:cNvGraphicFramePr>
               <a:graphicFrameLocks xmlns:a="http://schemas.openxmlformats.org/drawingml/2006/main" noChangeAspect="1"/>
@@ -1567,7 +1561,7 @@
                     <pic:cNvPicPr/>
                   </pic:nvPicPr>
                   <pic:blipFill>
-                    <a:blip r:embed="rId11">
+                    <a:blip r:embed="rId11" cstate="print">
                       <a:extLst>
                         <a:ext uri="{28A0092B-C50C-407E-A947-70E740481C1C}">
                           <a14:useLocalDpi xmlns:a14="http://schemas.microsoft.com/office/drawing/2010/main" val="0"/>
@@ -1581,7 +1575,7 @@
                   <pic:spPr>
                     <a:xfrm>
                       <a:off x="0" y="0"/>
-                      <a:ext cx="7162800" cy="3552825"/>
+                      <a:ext cx="5240719" cy="2599453"/>
                     </a:xfrm>
                     <a:prstGeom prst="rect">
                       <a:avLst/>
@@ -1815,11 +1809,10 @@
           <w:rFonts w:ascii="Cambria Math" w:hAnsi="Cambria Math" w:cs="Segoe UI"/>
           <w:noProof/>
         </w:rPr>
-        <w:lastRenderedPageBreak/>
         <w:drawing>
-          <wp:inline distT="0" distB="0" distL="0" distR="0" wp14:anchorId="211C61B5" wp14:editId="71D8C9C7">
-            <wp:extent cx="7169150" cy="3461239"/>
-            <wp:effectExtent l="0" t="0" r="0" b="6350"/>
+          <wp:inline distT="0" distB="0" distL="0" distR="0" wp14:anchorId="211C61B5" wp14:editId="251212E0">
+            <wp:extent cx="5195255" cy="2508250"/>
+            <wp:effectExtent l="0" t="0" r="5715" b="6350"/>
             <wp:docPr id="439110917" name="Picture 439110917"/>
             <wp:cNvGraphicFramePr>
               <a:graphicFrameLocks xmlns:a="http://schemas.openxmlformats.org/drawingml/2006/main" noChangeAspect="1"/>
@@ -1846,7 +1839,7 @@
                   <pic:spPr>
                     <a:xfrm>
                       <a:off x="0" y="0"/>
-                      <a:ext cx="7178014" cy="3465519"/>
+                      <a:ext cx="5207159" cy="2513997"/>
                     </a:xfrm>
                     <a:prstGeom prst="rect">
                       <a:avLst/>
@@ -2169,6 +2162,27 @@
           <w:rFonts w:ascii="Cambria Math" w:eastAsia="Times New Roman" w:hAnsi="Cambria Math" w:cs="Segoe UI"/>
         </w:rPr>
       </w:pPr>
+    </w:p>
+    <w:p>
+      <w:pPr>
+        <w:pStyle w:val="ListParagraph"/>
+        <w:spacing w:after="0"/>
+        <w:rPr>
+          <w:rFonts w:ascii="Cambria Math" w:eastAsia="Times New Roman" w:hAnsi="Cambria Math" w:cs="Segoe UI"/>
+          <w:b/>
+          <w:color w:val="262626" w:themeColor="text1" w:themeTint="D9"/>
+          <w14:shadow w14:blurRad="0" w14:dist="38100" w14:dir="2700000" w14:sx="100000" w14:sy="100000" w14:kx="0" w14:ky="0" w14:algn="bl">
+            <w14:schemeClr w14:val="accent5"/>
+          </w14:shadow>
+          <w14:textOutline w14:w="6731" w14:cap="flat" w14:cmpd="sng" w14:algn="ctr">
+            <w14:solidFill>
+              <w14:schemeClr w14:val="bg1"/>
+            </w14:solidFill>
+            <w14:prstDash w14:val="solid"/>
+            <w14:round/>
+          </w14:textOutline>
+        </w:rPr>
+      </w:pPr>
       <w:r>
         <w:rPr>
           <w:rFonts w:ascii="Cambria Math" w:hAnsi="Cambria Math" w:cs="Segoe UI"/>
@@ -2177,8 +2191,7 @@
           <w:color w:val="0070C0"/>
           <w:u w:val="single"/>
         </w:rPr>
-        <w:lastRenderedPageBreak/>
-        <w:object w:dxaOrig="1440" w:dyaOrig="1440" w14:anchorId="14115F1B">
+        <w:object w:dxaOrig="1440" w:dyaOrig="1440" w14:anchorId="0007A903">
           <v:shapetype id="_x0000_t75" coordsize="21600,21600" o:spt="75" o:preferrelative="t" path="m@4@5l@4@11@9@11@9@5xe" filled="f" stroked="f">
             <v:stroke joinstyle="miter"/>
             <v:formulas>
@@ -2198,10 +2211,10 @@
             <v:path o:extrusionok="f" gradientshapeok="t" o:connecttype="rect"/>
             <o:lock v:ext="edit" aspectratio="t"/>
           </v:shapetype>
-          <v:shape id="_x0000_i1102" type="#_x0000_t75" style="width:516pt;height:234pt" o:ole="">
+          <v:shape id="_x0000_i1049" type="#_x0000_t75" style="width:960pt;height:572pt" o:ole="">
             <v:imagedata r:id="rId13" o:title=""/>
           </v:shape>
-          <w:control r:id="rId14" w:name="WindowsMediaPlayer1" w:shapeid="_x0000_i1102"/>
+          <w:control r:id="rId14" w:name="WindowsMediaPlayer1" w:shapeid="_x0000_i1049"/>
         </w:object>
       </w:r>
     </w:p>
@@ -2211,38 +2224,26 @@
         <w:spacing w:after="0"/>
         <w:rPr>
           <w:rFonts w:ascii="Cambria Math" w:eastAsia="Times New Roman" w:hAnsi="Cambria Math" w:cs="Segoe UI"/>
-          <w:b/>
-          <w:color w:val="262626" w:themeColor="text1" w:themeTint="D9"/>
-          <w14:shadow w14:blurRad="0" w14:dist="38100" w14:dir="2700000" w14:sx="100000" w14:sy="100000" w14:kx="0" w14:ky="0" w14:algn="bl">
-            <w14:schemeClr w14:val="accent5"/>
-          </w14:shadow>
-          <w14:textOutline w14:w="6731" w14:cap="flat" w14:cmpd="sng" w14:algn="ctr">
-            <w14:solidFill>
-              <w14:schemeClr w14:val="bg1"/>
-            </w14:solidFill>
-            <w14:prstDash w14:val="solid"/>
-            <w14:round/>
-          </w14:textOutline>
-        </w:rPr>
-      </w:pPr>
-    </w:p>
-    <w:p>
-      <w:pPr>
-        <w:pStyle w:val="ListParagraph"/>
-        <w:spacing w:after="0"/>
-        <w:rPr>
-          <w:rFonts w:ascii="Cambria Math" w:eastAsia="Times New Roman" w:hAnsi="Cambria Math" w:cs="Segoe UI"/>
-        </w:rPr>
-      </w:pPr>
-    </w:p>
-    <w:p>
-      <w:pPr>
-        <w:pStyle w:val="ListParagraph"/>
-        <w:spacing w:after="0"/>
-        <w:rPr>
-          <w:rFonts w:ascii="Cambria Math" w:eastAsia="Times New Roman" w:hAnsi="Cambria Math" w:cs="Segoe UI"/>
-        </w:rPr>
-      </w:pPr>
+        </w:rPr>
+      </w:pPr>
+    </w:p>
+    <w:p>
+      <w:pPr>
+        <w:pStyle w:val="ListParagraph"/>
+        <w:tabs>
+          <w:tab w:val="left" w:pos="12000"/>
+        </w:tabs>
+        <w:spacing w:after="0"/>
+        <w:rPr>
+          <w:rFonts w:ascii="Cambria Math" w:eastAsia="Times New Roman" w:hAnsi="Cambria Math" w:cs="Segoe UI"/>
+        </w:rPr>
+      </w:pPr>
+      <w:r>
+        <w:rPr>
+          <w:rFonts w:ascii="Cambria Math" w:eastAsia="Times New Roman" w:hAnsi="Cambria Math" w:cs="Segoe UI"/>
+        </w:rPr>
+        <w:tab/>
+      </w:r>
     </w:p>
     <w:p>
       <w:pPr>
@@ -3605,7 +3606,7 @@
   <ax:ocxPr ax:name="URL" ax:value="C:\Users\dhami\Downloads\Untitled video - Made with Clipchamp.mp4"/>
   <ax:ocxPr ax:name="rate" ax:value="1"/>
   <ax:ocxPr ax:name="balance" ax:value="0"/>
-  <ax:ocxPr ax:name="currentPosition" ax:value="0"/>
+  <ax:ocxPr ax:name="currentPosition" ax:value="21.1024865"/>
   <ax:ocxPr ax:name="defaultFrame" ax:value=""/>
   <ax:ocxPr ax:name="playCount" ax:value="1"/>
   <ax:ocxPr ax:name="autoStart" ax:value="-1"/>
@@ -3625,8 +3626,8 @@
   <ax:ocxPr ax:name="SAMIFilename" ax:value=""/>
   <ax:ocxPr ax:name="captioningID" ax:value=""/>
   <ax:ocxPr ax:name="enableErrorDialogs" ax:value="0"/>
-  <ax:ocxPr ax:name="_cx" ax:value="18203"/>
-  <ax:ocxPr ax:name="_cy" ax:value="8255"/>
+  <ax:ocxPr ax:name="_cx" ax:value="33867"/>
+  <ax:ocxPr ax:name="_cy" ax:value="20179"/>
 </ax:ocx>
 </file>
 

--- a/Investment Insights Dashboard Project Documentation.docx
+++ b/Investment Insights Dashboard Project Documentation.docx
@@ -224,6 +224,7 @@
           <w:b/>
           <w:bCs/>
         </w:rPr>
+        <w:lastRenderedPageBreak/>
         <w:t>Steps Taken:</w:t>
       </w:r>
     </w:p>
@@ -402,6 +403,7 @@
           <w:rFonts w:ascii="Cambria Math" w:hAnsi="Cambria Math" w:cs="Segoe UI"/>
           <w:noProof/>
         </w:rPr>
+        <w:lastRenderedPageBreak/>
         <w:drawing>
           <wp:inline distT="0" distB="0" distL="0" distR="0" wp14:anchorId="4C83446F" wp14:editId="3F8F1CE3">
             <wp:extent cx="5894990" cy="2952750"/>
@@ -485,6 +487,7 @@
           <w:rFonts w:ascii="Cambria Math" w:hAnsi="Cambria Math" w:cs="Segoe UI"/>
           <w:noProof/>
         </w:rPr>
+        <w:lastRenderedPageBreak/>
         <w:drawing>
           <wp:inline distT="0" distB="0" distL="0" distR="0" wp14:anchorId="6E5ECC74" wp14:editId="4F4BCD4D">
             <wp:extent cx="5943600" cy="3286125"/>
@@ -632,19 +635,11 @@
           <w:rFonts w:ascii="Cambria Math" w:eastAsia="Times New Roman" w:hAnsi="Cambria Math" w:cs="Segoe UI"/>
         </w:rPr>
       </w:pPr>
-      <w:proofErr w:type="gramStart"/>
-      <w:r>
-        <w:rPr>
-          <w:rFonts w:ascii="Cambria Math" w:eastAsia="Times New Roman" w:hAnsi="Cambria Math" w:cs="Segoe UI"/>
-        </w:rPr>
-        <w:t>Developed  charts</w:t>
-      </w:r>
-      <w:proofErr w:type="gramEnd"/>
-      <w:r>
-        <w:rPr>
-          <w:rFonts w:ascii="Cambria Math" w:eastAsia="Times New Roman" w:hAnsi="Cambria Math" w:cs="Segoe UI"/>
-        </w:rPr>
-        <w:t xml:space="preserve"> to display investment choices (equity, mutual funds, bonds) segmented by gender.</w:t>
+      <w:r>
+        <w:rPr>
+          <w:rFonts w:ascii="Cambria Math" w:eastAsia="Times New Roman" w:hAnsi="Cambria Math" w:cs="Segoe UI"/>
+        </w:rPr>
+        <w:t>Developed  charts to display investment choices (equity, mutual funds, bonds) segmented by gender.</w:t>
       </w:r>
     </w:p>
     <w:p>
@@ -663,6 +658,7 @@
         <w:rPr>
           <w:rFonts w:ascii="Cambria Math" w:eastAsia="Times New Roman" w:hAnsi="Cambria Math" w:cs="Segoe UI"/>
         </w:rPr>
+        <w:lastRenderedPageBreak/>
         <w:t>Used Power BI’s filter and slicer features to enable dynamic comparisons.</w:t>
       </w:r>
     </w:p>
@@ -838,6 +834,7 @@
           <w:b/>
           <w:bCs/>
         </w:rPr>
+        <w:lastRenderedPageBreak/>
         <w:t>Steps Taken:</w:t>
       </w:r>
     </w:p>
@@ -1019,6 +1016,7 @@
         <w:rPr>
           <w:rFonts w:ascii="Cambria Math" w:eastAsia="Aptos" w:hAnsi="Cambria Math" w:cs="Segoe UI"/>
         </w:rPr>
+        <w:lastRenderedPageBreak/>
         <w:t>Analyze investment durations and monitoring frequencies.</w:t>
       </w:r>
     </w:p>
@@ -1243,6 +1241,7 @@
           <w:sz w:val="24"/>
           <w:szCs w:val="24"/>
         </w:rPr>
+        <w:lastRenderedPageBreak/>
         <w:t>Task 5: Reasons for Investment</w:t>
       </w:r>
     </w:p>
@@ -1458,6 +1457,7 @@
         <w:rPr>
           <w:rFonts w:ascii="Cambria Math" w:eastAsia="Times New Roman" w:hAnsi="Cambria Math" w:cs="Segoe UI"/>
         </w:rPr>
+        <w:lastRenderedPageBreak/>
         <w:t>Analyze sources from which individuals gather investment information.</w:t>
       </w:r>
     </w:p>
@@ -1679,6 +1679,7 @@
           <w:b/>
           <w:bCs/>
         </w:rPr>
+        <w:lastRenderedPageBreak/>
         <w:t>Dashboard Design:</w:t>
       </w:r>
       <w:r>
@@ -1949,6 +1950,7 @@
           <w:sz w:val="24"/>
           <w:szCs w:val="24"/>
         </w:rPr>
+        <w:lastRenderedPageBreak/>
         <w:t>4. Skills Demonstrated</w:t>
       </w:r>
     </w:p>
@@ -2191,6 +2193,7 @@
           <w:color w:val="0070C0"/>
           <w:u w:val="single"/>
         </w:rPr>
+        <w:lastRenderedPageBreak/>
         <w:object w:dxaOrig="1440" w:dyaOrig="1440" w14:anchorId="0007A903">
           <v:shapetype id="_x0000_t75" coordsize="21600,21600" o:spt="75" o:preferrelative="t" path="m@4@5l@4@11@9@11@9@5xe" filled="f" stroked="f">
             <v:stroke joinstyle="miter"/>
@@ -2211,10 +2214,10 @@
             <v:path o:extrusionok="f" gradientshapeok="t" o:connecttype="rect"/>
             <o:lock v:ext="edit" aspectratio="t"/>
           </v:shapetype>
-          <v:shape id="_x0000_i1049" type="#_x0000_t75" style="width:960pt;height:572pt" o:ole="">
+          <v:shape id="_x0000_i1027" type="#_x0000_t75" style="width:960pt;height:572pt" o:ole="">
             <v:imagedata r:id="rId13" o:title=""/>
           </v:shape>
-          <w:control r:id="rId14" w:name="WindowsMediaPlayer1" w:shapeid="_x0000_i1049"/>
+          <w:control r:id="rId14" w:name="WindowsMediaPlayer1" w:shapeid="_x0000_i1027"/>
         </w:object>
       </w:r>
     </w:p>
@@ -2339,7 +2342,6 @@
         <w:t xml:space="preserve"> </w:t>
       </w:r>
       <w:hyperlink r:id="rId15" w:history="1">
-        <w:proofErr w:type="spellStart"/>
         <w:r>
           <w:rPr>
             <w:rStyle w:val="Hyperlink"/>
@@ -2359,7 +2361,6 @@
           </w:rPr>
           <w:t>dataset_link</w:t>
         </w:r>
-        <w:proofErr w:type="spellEnd"/>
       </w:hyperlink>
     </w:p>
     <w:p>
@@ -3606,7 +3607,7 @@
   <ax:ocxPr ax:name="URL" ax:value="C:\Users\dhami\Downloads\Untitled video - Made with Clipchamp.mp4"/>
   <ax:ocxPr ax:name="rate" ax:value="1"/>
   <ax:ocxPr ax:name="balance" ax:value="0"/>
-  <ax:ocxPr ax:name="currentPosition" ax:value="21.1024865"/>
+  <ax:ocxPr ax:name="currentPosition" ax:value="0"/>
   <ax:ocxPr ax:name="defaultFrame" ax:value=""/>
   <ax:ocxPr ax:name="playCount" ax:value="1"/>
   <ax:ocxPr ax:name="autoStart" ax:value="-1"/>
@@ -3626,8 +3627,8 @@
   <ax:ocxPr ax:name="SAMIFilename" ax:value=""/>
   <ax:ocxPr ax:name="captioningID" ax:value=""/>
   <ax:ocxPr ax:name="enableErrorDialogs" ax:value="0"/>
-  <ax:ocxPr ax:name="_cx" ax:value="33867"/>
-  <ax:ocxPr ax:name="_cy" ax:value="20179"/>
+  <ax:ocxPr ax:name="_cx" ax:value="28557"/>
+  <ax:ocxPr ax:name="_cy" ax:value="17074"/>
 </ax:ocx>
 </file>
 

--- a/Investment Insights Dashboard Project Documentation.docx
+++ b/Investment Insights Dashboard Project Documentation.docx
@@ -124,7 +124,21 @@
         <w:rPr>
           <w:rFonts w:ascii="Cambria Math" w:eastAsia="Times New Roman" w:hAnsi="Cambria Math" w:cs="Segoe UI"/>
         </w:rPr>
-        <w:t>Power BI Intern at Cognifyz Technologies</w:t>
+        <w:t xml:space="preserve">Power BI Intern at </w:t>
+      </w:r>
+      <w:proofErr w:type="spellStart"/>
+      <w:r>
+        <w:rPr>
+          <w:rFonts w:ascii="Cambria Math" w:eastAsia="Times New Roman" w:hAnsi="Cambria Math" w:cs="Segoe UI"/>
+        </w:rPr>
+        <w:t>Cognifyz</w:t>
+      </w:r>
+      <w:proofErr w:type="spellEnd"/>
+      <w:r>
+        <w:rPr>
+          <w:rFonts w:ascii="Cambria Math" w:eastAsia="Times New Roman" w:hAnsi="Cambria Math" w:cs="Segoe UI"/>
+        </w:rPr>
+        <w:t xml:space="preserve"> Technologies</w:t>
       </w:r>
     </w:p>
     <w:p>
@@ -224,7 +238,6 @@
           <w:b/>
           <w:bCs/>
         </w:rPr>
-        <w:lastRenderedPageBreak/>
         <w:t>Steps Taken:</w:t>
       </w:r>
     </w:p>
@@ -403,7 +416,6 @@
           <w:rFonts w:ascii="Cambria Math" w:hAnsi="Cambria Math" w:cs="Segoe UI"/>
           <w:noProof/>
         </w:rPr>
-        <w:lastRenderedPageBreak/>
         <w:drawing>
           <wp:inline distT="0" distB="0" distL="0" distR="0" wp14:anchorId="4C83446F" wp14:editId="3F8F1CE3">
             <wp:extent cx="5894990" cy="2952750"/>
@@ -487,7 +499,6 @@
           <w:rFonts w:ascii="Cambria Math" w:hAnsi="Cambria Math" w:cs="Segoe UI"/>
           <w:noProof/>
         </w:rPr>
-        <w:lastRenderedPageBreak/>
         <w:drawing>
           <wp:inline distT="0" distB="0" distL="0" distR="0" wp14:anchorId="6E5ECC74" wp14:editId="4F4BCD4D">
             <wp:extent cx="5943600" cy="3286125"/>
@@ -635,11 +646,19 @@
           <w:rFonts w:ascii="Cambria Math" w:eastAsia="Times New Roman" w:hAnsi="Cambria Math" w:cs="Segoe UI"/>
         </w:rPr>
       </w:pPr>
-      <w:r>
-        <w:rPr>
-          <w:rFonts w:ascii="Cambria Math" w:eastAsia="Times New Roman" w:hAnsi="Cambria Math" w:cs="Segoe UI"/>
-        </w:rPr>
-        <w:t>Developed  charts to display investment choices (equity, mutual funds, bonds) segmented by gender.</w:t>
+      <w:proofErr w:type="gramStart"/>
+      <w:r>
+        <w:rPr>
+          <w:rFonts w:ascii="Cambria Math" w:eastAsia="Times New Roman" w:hAnsi="Cambria Math" w:cs="Segoe UI"/>
+        </w:rPr>
+        <w:t>Developed  charts</w:t>
+      </w:r>
+      <w:proofErr w:type="gramEnd"/>
+      <w:r>
+        <w:rPr>
+          <w:rFonts w:ascii="Cambria Math" w:eastAsia="Times New Roman" w:hAnsi="Cambria Math" w:cs="Segoe UI"/>
+        </w:rPr>
+        <w:t xml:space="preserve"> to display investment choices (equity, mutual funds, bonds) segmented by gender.</w:t>
       </w:r>
     </w:p>
     <w:p>
@@ -658,7 +677,6 @@
         <w:rPr>
           <w:rFonts w:ascii="Cambria Math" w:eastAsia="Times New Roman" w:hAnsi="Cambria Math" w:cs="Segoe UI"/>
         </w:rPr>
-        <w:lastRenderedPageBreak/>
         <w:t>Used Power BI’s filter and slicer features to enable dynamic comparisons.</w:t>
       </w:r>
     </w:p>
@@ -834,7 +852,6 @@
           <w:b/>
           <w:bCs/>
         </w:rPr>
-        <w:lastRenderedPageBreak/>
         <w:t>Steps Taken:</w:t>
       </w:r>
     </w:p>
@@ -1016,7 +1033,6 @@
         <w:rPr>
           <w:rFonts w:ascii="Cambria Math" w:eastAsia="Aptos" w:hAnsi="Cambria Math" w:cs="Segoe UI"/>
         </w:rPr>
-        <w:lastRenderedPageBreak/>
         <w:t>Analyze investment durations and monitoring frequencies.</w:t>
       </w:r>
     </w:p>
@@ -1241,7 +1257,6 @@
           <w:sz w:val="24"/>
           <w:szCs w:val="24"/>
         </w:rPr>
-        <w:lastRenderedPageBreak/>
         <w:t>Task 5: Reasons for Investment</w:t>
       </w:r>
     </w:p>
@@ -1457,7 +1472,6 @@
         <w:rPr>
           <w:rFonts w:ascii="Cambria Math" w:eastAsia="Times New Roman" w:hAnsi="Cambria Math" w:cs="Segoe UI"/>
         </w:rPr>
-        <w:lastRenderedPageBreak/>
         <w:t>Analyze sources from which individuals gather investment information.</w:t>
       </w:r>
     </w:p>
@@ -1679,7 +1693,6 @@
           <w:b/>
           <w:bCs/>
         </w:rPr>
-        <w:lastRenderedPageBreak/>
         <w:t>Dashboard Design:</w:t>
       </w:r>
       <w:r>
@@ -1950,7 +1963,6 @@
           <w:sz w:val="24"/>
           <w:szCs w:val="24"/>
         </w:rPr>
-        <w:lastRenderedPageBreak/>
         <w:t>4. Skills Demonstrated</w:t>
       </w:r>
     </w:p>
@@ -2193,7 +2205,6 @@
           <w:color w:val="0070C0"/>
           <w:u w:val="single"/>
         </w:rPr>
-        <w:lastRenderedPageBreak/>
         <w:object w:dxaOrig="1440" w:dyaOrig="1440" w14:anchorId="0007A903">
           <v:shapetype id="_x0000_t75" coordsize="21600,21600" o:spt="75" o:preferrelative="t" path="m@4@5l@4@11@9@11@9@5xe" filled="f" stroked="f">
             <v:stroke joinstyle="miter"/>
@@ -2214,7 +2225,7 @@
             <v:path o:extrusionok="f" gradientshapeok="t" o:connecttype="rect"/>
             <o:lock v:ext="edit" aspectratio="t"/>
           </v:shapetype>
-          <v:shape id="_x0000_i1027" type="#_x0000_t75" style="width:960pt;height:572pt" o:ole="">
+          <v:shape id="_x0000_i1027" type="#_x0000_t75" style="width:809.5pt;height:484pt" o:ole="">
             <v:imagedata r:id="rId13" o:title=""/>
           </v:shape>
           <w:control r:id="rId14" w:name="WindowsMediaPlayer1" w:shapeid="_x0000_i1027"/>
@@ -2342,6 +2353,7 @@
         <w:t xml:space="preserve"> </w:t>
       </w:r>
       <w:hyperlink r:id="rId15" w:history="1">
+        <w:proofErr w:type="spellStart"/>
         <w:r>
           <w:rPr>
             <w:rStyle w:val="Hyperlink"/>
@@ -2361,6 +2373,7 @@
           </w:rPr>
           <w:t>dataset_link</w:t>
         </w:r>
+        <w:proofErr w:type="spellEnd"/>
       </w:hyperlink>
     </w:p>
     <w:p>
